--- a/User Guide.docx
+++ b/User Guide.docx
@@ -268,6 +268,7 @@
                                       <w:alias w:val="Company"/>
                                       <w:tag w:val=""/>
                                       <w:id w:val="1712304738"/>
+                                      <w:showingPlcHdr/>
                                       <w:dataBinding w:prefixMappings="xmlns:ns0='http://schemas.openxmlformats.org/officeDocument/2006/extended-properties' " w:xpath="/ns0:Properties[1]/ns0:Company[1]" w:storeItemID="{6668398D-A668-4E3E-A5EB-62B293D839F1}"/>
                                       <w15:appearance w15:val="hidden"/>
                                       <w:text/>
@@ -280,7 +281,7 @@
                                           <w:sz w:val="28"/>
                                           <w:szCs w:val="28"/>
                                         </w:rPr>
-                                        <w:t>ID: 000496966</w:t>
+                                        <w:t xml:space="preserve">     </w:t>
                                       </w:r>
                                     </w:sdtContent>
                                   </w:sdt>
@@ -384,6 +385,7 @@
                                 <w:alias w:val="Company"/>
                                 <w:tag w:val=""/>
                                 <w:id w:val="1712304738"/>
+                                <w:showingPlcHdr/>
                                 <w:dataBinding w:prefixMappings="xmlns:ns0='http://schemas.openxmlformats.org/officeDocument/2006/extended-properties' " w:xpath="/ns0:Properties[1]/ns0:Company[1]" w:storeItemID="{6668398D-A668-4E3E-A5EB-62B293D839F1}"/>
                                 <w15:appearance w15:val="hidden"/>
                                 <w:text/>
@@ -396,7 +398,7 @@
                                     <w:sz w:val="28"/>
                                     <w:szCs w:val="28"/>
                                   </w:rPr>
-                                  <w:t>ID: 000496966</w:t>
+                                  <w:t xml:space="preserve">     </w:t>
                                 </w:r>
                               </w:sdtContent>
                             </w:sdt>
@@ -683,7 +685,7 @@
                                           <w:sz w:val="96"/>
                                           <w:szCs w:val="96"/>
                                         </w:rPr>
-                                        <w:t>D424 Task 3</w:t>
+                                        <w:t>TicketPro</w:t>
                                       </w:r>
                                     </w:p>
                                   </w:sdtContent>
@@ -763,7 +765,6 @@
                               </w:p>
                             </w:sdtContent>
                           </w:sdt>
-                          <w:bookmarkStart w:id="1" w:name="_GoBack" w:displacedByCustomXml="next"/>
                           <w:sdt>
                             <w:sdtPr>
                               <w:rPr>
@@ -801,12 +802,11 @@
                                     <w:sz w:val="96"/>
                                     <w:szCs w:val="96"/>
                                   </w:rPr>
-                                  <w:t>D424 Task 3</w:t>
+                                  <w:t>TicketPro</w:t>
                                 </w:r>
                               </w:p>
                             </w:sdtContent>
                           </w:sdt>
-                          <w:bookmarkEnd w:id="1" w:displacedByCustomXml="prev"/>
                         </w:txbxContent>
                       </v:textbox>
                     </v:shape>
@@ -1573,6 +1573,9 @@
         <w:keepNext/>
       </w:pPr>
       <w:r>
+        <w:rPr>
+          <w:noProof/>
+        </w:rPr>
         <w:drawing>
           <wp:inline distT="0" distB="0" distL="0" distR="0" wp14:anchorId="0E9D79A5" wp14:editId="0A0724F2">
             <wp:extent cx="5943600" cy="3016885"/>
@@ -1636,13 +1639,8 @@
         <w:fldChar w:fldCharType="end"/>
       </w:r>
       <w:r>
-        <w:t xml:space="preserve">: The login </w:t>
-      </w:r>
-      <w:proofErr w:type="gramStart"/>
-      <w:r>
-        <w:t>screen</w:t>
-      </w:r>
-      <w:proofErr w:type="gramEnd"/>
+        <w:t>: The login screen</w:t>
+      </w:r>
     </w:p>
     <w:p>
       <w:r>
@@ -1655,6 +1653,9 @@
         <w:keepNext/>
       </w:pPr>
       <w:r>
+        <w:rPr>
+          <w:noProof/>
+        </w:rPr>
         <w:lastRenderedPageBreak/>
         <w:drawing>
           <wp:inline distT="0" distB="0" distL="0" distR="0" wp14:anchorId="053A9CEF" wp14:editId="7BD448BA">
@@ -1719,13 +1720,8 @@
         <w:fldChar w:fldCharType="end"/>
       </w:r>
       <w:r>
-        <w:t xml:space="preserve">: The registration </w:t>
-      </w:r>
-      <w:proofErr w:type="gramStart"/>
-      <w:r>
-        <w:t>page</w:t>
-      </w:r>
-      <w:proofErr w:type="gramEnd"/>
+        <w:t>: The registration page</w:t>
+      </w:r>
     </w:p>
     <w:p>
       <w:r>
@@ -1747,6 +1743,9 @@
         <w:keepNext/>
       </w:pPr>
       <w:r>
+        <w:rPr>
+          <w:noProof/>
+        </w:rPr>
         <w:drawing>
           <wp:inline distT="0" distB="0" distL="0" distR="0" wp14:anchorId="0106F99B" wp14:editId="433AA02C">
             <wp:extent cx="6092651" cy="1185333"/>
@@ -1810,13 +1809,8 @@
         <w:fldChar w:fldCharType="end"/>
       </w:r>
       <w:r>
-        <w:t xml:space="preserve">: Account confirmation </w:t>
-      </w:r>
-      <w:proofErr w:type="gramStart"/>
-      <w:r>
-        <w:t>prompt</w:t>
-      </w:r>
-      <w:proofErr w:type="gramEnd"/>
+        <w:t>: Account confirmation prompt</w:t>
+      </w:r>
     </w:p>
     <w:p>
       <w:r>
@@ -1829,6 +1823,9 @@
         <w:keepNext/>
       </w:pPr>
       <w:r>
+        <w:rPr>
+          <w:noProof/>
+        </w:rPr>
         <w:drawing>
           <wp:inline distT="0" distB="0" distL="0" distR="0" wp14:anchorId="363E288B" wp14:editId="347665A3">
             <wp:extent cx="3378200" cy="1433931"/>
@@ -1892,26 +1889,13 @@
         <w:fldChar w:fldCharType="end"/>
       </w:r>
       <w:r>
-        <w:t xml:space="preserve">: Successful </w:t>
-      </w:r>
-      <w:proofErr w:type="gramStart"/>
-      <w:r>
-        <w:t>registration</w:t>
-      </w:r>
-      <w:proofErr w:type="gramEnd"/>
+        <w:t>: Successful registration</w:t>
+      </w:r>
     </w:p>
     <w:p>
       <w:r>
         <w:lastRenderedPageBreak/>
-        <w:t xml:space="preserve">After navigating back to the login screen, enter your credentials to lo g </w:t>
-      </w:r>
-      <w:proofErr w:type="gramStart"/>
-      <w:r>
-        <w:t>in to</w:t>
-      </w:r>
-      <w:proofErr w:type="gramEnd"/>
-      <w:r>
-        <w:t xml:space="preserve"> the application.</w:t>
+        <w:t>After navigating back to the login screen, enter your credentials to lo g in to the application.</w:t>
       </w:r>
     </w:p>
     <w:p>
@@ -1929,6 +1913,9 @@
         <w:keepNext/>
       </w:pPr>
       <w:r>
+        <w:rPr>
+          <w:noProof/>
+        </w:rPr>
         <w:drawing>
           <wp:inline distT="0" distB="0" distL="0" distR="0" wp14:anchorId="7A39418E" wp14:editId="63BC66EA">
             <wp:extent cx="5801032" cy="2997200"/>
@@ -1992,13 +1979,8 @@
         <w:fldChar w:fldCharType="end"/>
       </w:r>
       <w:r>
-        <w:t xml:space="preserve">: Login screen filled </w:t>
-      </w:r>
-      <w:proofErr w:type="gramStart"/>
-      <w:r>
-        <w:t>out</w:t>
-      </w:r>
-      <w:proofErr w:type="gramEnd"/>
+        <w:t>: Login screen filled out</w:t>
+      </w:r>
     </w:p>
     <w:p>
       <w:r>
@@ -2011,6 +1993,9 @@
         <w:keepNext/>
       </w:pPr>
       <w:r>
+        <w:rPr>
+          <w:noProof/>
+        </w:rPr>
         <w:drawing>
           <wp:inline distT="0" distB="0" distL="0" distR="0" wp14:anchorId="1DD3D185" wp14:editId="55FB06C3">
             <wp:extent cx="5701091" cy="3403600"/>
@@ -2074,13 +2059,8 @@
         <w:fldChar w:fldCharType="end"/>
       </w:r>
       <w:r>
-        <w:t xml:space="preserve">: The home </w:t>
-      </w:r>
-      <w:proofErr w:type="gramStart"/>
-      <w:r>
-        <w:t>screen</w:t>
-      </w:r>
-      <w:proofErr w:type="gramEnd"/>
+        <w:t>: The home screen</w:t>
+      </w:r>
     </w:p>
     <w:p>
       <w:pPr>
@@ -2120,6 +2100,9 @@
         <w:keepNext/>
       </w:pPr>
       <w:r>
+        <w:rPr>
+          <w:noProof/>
+        </w:rPr>
         <w:drawing>
           <wp:inline distT="0" distB="0" distL="0" distR="0" wp14:anchorId="16BF7D78" wp14:editId="0239C18D">
             <wp:extent cx="6118860" cy="2963333"/>
@@ -2183,13 +2166,8 @@
         <w:fldChar w:fldCharType="end"/>
       </w:r>
       <w:r>
-        <w:t xml:space="preserve">: Ticket management </w:t>
-      </w:r>
-      <w:proofErr w:type="gramStart"/>
-      <w:r>
-        <w:t>console</w:t>
-      </w:r>
-      <w:proofErr w:type="gramEnd"/>
+        <w:t>: Ticket management console</w:t>
+      </w:r>
     </w:p>
     <w:p>
       <w:r>
@@ -2202,6 +2180,9 @@
         <w:keepNext/>
       </w:pPr>
       <w:r>
+        <w:rPr>
+          <w:noProof/>
+        </w:rPr>
         <w:lastRenderedPageBreak/>
         <w:drawing>
           <wp:inline distT="0" distB="0" distL="0" distR="0" wp14:anchorId="0BE85179" wp14:editId="7DC55375">
@@ -2266,13 +2247,8 @@
         <w:fldChar w:fldCharType="end"/>
       </w:r>
       <w:r>
-        <w:t xml:space="preserve">: Ticket creation </w:t>
-      </w:r>
-      <w:proofErr w:type="gramStart"/>
-      <w:r>
-        <w:t>screen</w:t>
-      </w:r>
-      <w:proofErr w:type="gramEnd"/>
+        <w:t>: Ticket creation screen</w:t>
+      </w:r>
     </w:p>
     <w:p>
       <w:r>
@@ -2285,6 +2261,9 @@
         <w:keepNext/>
       </w:pPr>
       <w:r>
+        <w:rPr>
+          <w:noProof/>
+        </w:rPr>
         <w:drawing>
           <wp:inline distT="0" distB="0" distL="0" distR="0" wp14:anchorId="41E1B5CE" wp14:editId="681453FF">
             <wp:extent cx="5197421" cy="3488267"/>
@@ -2348,13 +2327,8 @@
         <w:fldChar w:fldCharType="end"/>
       </w:r>
       <w:r>
-        <w:t xml:space="preserve">: Successful ticket </w:t>
-      </w:r>
-      <w:proofErr w:type="gramStart"/>
-      <w:r>
-        <w:t>creation</w:t>
-      </w:r>
-      <w:proofErr w:type="gramEnd"/>
+        <w:t>: Successful ticket creation</w:t>
+      </w:r>
     </w:p>
     <w:p>
       <w:pPr>
@@ -2381,6 +2355,9 @@
         <w:keepNext/>
       </w:pPr>
       <w:r>
+        <w:rPr>
+          <w:noProof/>
+        </w:rPr>
         <w:drawing>
           <wp:inline distT="0" distB="0" distL="0" distR="0" wp14:anchorId="579FA993" wp14:editId="6A41FD55">
             <wp:extent cx="5943600" cy="4244854"/>
@@ -2450,13 +2427,8 @@
         <w:fldChar w:fldCharType="end"/>
       </w:r>
       <w:r>
-        <w:t xml:space="preserve">: Ticket update </w:t>
-      </w:r>
-      <w:proofErr w:type="gramStart"/>
-      <w:r>
-        <w:t>page</w:t>
-      </w:r>
-      <w:proofErr w:type="gramEnd"/>
+        <w:t>: Ticket update page</w:t>
+      </w:r>
     </w:p>
     <w:p>
       <w:r>
@@ -2503,6 +2475,9 @@
         <w:keepNext/>
       </w:pPr>
       <w:r>
+        <w:rPr>
+          <w:noProof/>
+        </w:rPr>
         <w:drawing>
           <wp:inline distT="0" distB="0" distL="0" distR="0" wp14:anchorId="0104E310" wp14:editId="03C81780">
             <wp:extent cx="5943600" cy="1111885"/>
@@ -2566,13 +2541,8 @@
         <w:fldChar w:fldCharType="end"/>
       </w:r>
       <w:r>
-        <w:t xml:space="preserve">: Deletion </w:t>
-      </w:r>
-      <w:proofErr w:type="gramStart"/>
-      <w:r>
-        <w:t>prompt</w:t>
-      </w:r>
-      <w:proofErr w:type="gramEnd"/>
+        <w:t>: Deletion prompt</w:t>
+      </w:r>
     </w:p>
     <w:p>
       <w:r>
@@ -2601,6 +2571,9 @@
         <w:keepNext/>
       </w:pPr>
       <w:r>
+        <w:rPr>
+          <w:noProof/>
+        </w:rPr>
         <w:drawing>
           <wp:inline distT="0" distB="0" distL="0" distR="0" wp14:anchorId="4588B30D" wp14:editId="117E878E">
             <wp:extent cx="5943600" cy="1864995"/>
@@ -2664,13 +2637,8 @@
         <w:fldChar w:fldCharType="end"/>
       </w:r>
       <w:r>
-        <w:t xml:space="preserve">: Ticket search </w:t>
-      </w:r>
-      <w:proofErr w:type="gramStart"/>
-      <w:r>
-        <w:t>page</w:t>
-      </w:r>
-      <w:proofErr w:type="gramEnd"/>
+        <w:t>: Ticket search page</w:t>
+      </w:r>
     </w:p>
     <w:p>
       <w:r>
@@ -2715,6 +2683,9 @@
         <w:keepNext/>
       </w:pPr>
       <w:r>
+        <w:rPr>
+          <w:noProof/>
+        </w:rPr>
         <w:drawing>
           <wp:inline distT="0" distB="0" distL="0" distR="0" wp14:anchorId="033F8E5A" wp14:editId="6C9D878E">
             <wp:extent cx="5916170" cy="4303395"/>
@@ -2784,13 +2755,8 @@
         <w:fldChar w:fldCharType="end"/>
       </w:r>
       <w:r>
-        <w:t xml:space="preserve">: Dashboard </w:t>
-      </w:r>
-      <w:proofErr w:type="gramStart"/>
-      <w:r>
-        <w:t>page</w:t>
-      </w:r>
-      <w:proofErr w:type="gramEnd"/>
+        <w:t>: Dashboard page</w:t>
+      </w:r>
     </w:p>
     <w:p>
       <w:pPr>
@@ -2828,6 +2794,9 @@
         <w:keepNext/>
       </w:pPr>
       <w:r>
+        <w:rPr>
+          <w:noProof/>
+        </w:rPr>
         <w:drawing>
           <wp:inline distT="0" distB="0" distL="0" distR="0" wp14:anchorId="251CBB8E" wp14:editId="7FFDD05C">
             <wp:extent cx="5943600" cy="2648585"/>
@@ -2891,13 +2860,8 @@
         <w:fldChar w:fldCharType="end"/>
       </w:r>
       <w:r>
-        <w:t xml:space="preserve">: Account management </w:t>
-      </w:r>
-      <w:proofErr w:type="gramStart"/>
-      <w:r>
-        <w:t>page</w:t>
-      </w:r>
-      <w:proofErr w:type="gramEnd"/>
+        <w:t>: Account management page</w:t>
+      </w:r>
     </w:p>
     <w:p>
       <w:r>
@@ -2949,13 +2913,8 @@
         </w:numPr>
       </w:pPr>
       <w:r>
-        <w:t xml:space="preserve">The “Two-factor authentication” feature is not implemented in the </w:t>
-      </w:r>
-      <w:proofErr w:type="gramStart"/>
-      <w:r>
-        <w:t>MVP</w:t>
-      </w:r>
-      <w:proofErr w:type="gramEnd"/>
+        <w:t>The “Two-factor authentication” feature is not implemented in the MVP</w:t>
+      </w:r>
     </w:p>
     <w:p>
       <w:pPr>
